--- a/Panther ODM/src/Supporting Documents/Overview of the exercise.docx
+++ b/Panther ODM/src/Supporting Documents/Overview of the exercise.docx
@@ -148,10 +148,18 @@
         <w:t xml:space="preserve">our programmers - </w:t>
       </w:r>
       <w:r>
-        <w:t>Jake D’</w:t>
-      </w:r>
-      <w:r>
-        <w:t xml:space="preserve">Arby - </w:t>
+        <w:t xml:space="preserve">Jake </w:t>
+      </w:r>
+      <w:proofErr w:type="spellStart"/>
+      <w:r>
+        <w:t>D’</w:t>
+      </w:r>
+      <w:r>
+        <w:t>Arby</w:t>
+      </w:r>
+      <w:proofErr w:type="spellEnd"/>
+      <w:r>
+        <w:t xml:space="preserve"> - </w:t>
       </w:r>
       <w:r>
         <w:t>has been working on the code for the Operational Data Manual ODM for the Panther aircraft.</w:t>
@@ -227,50 +235,170 @@
       </w:r>
       <w:r>
         <w:t>mportant module so unsupervised</w:t>
+      </w:r>
+      <w:r>
+        <w:t>, and now this area has a high degree of visibility.</w:t>
+      </w:r>
+    </w:p>
+    <w:p>
+      <w:r>
+        <w:t>I managed to talk Jake into providing some support (sadly under threat of legal action from us).  The email below regarding what he’s built so far.  I’m providing it to you unedited.  Please do not share it.</w:t>
+      </w:r>
+    </w:p>
+    <w:p>
+      <w:r>
+        <w:t>Given the situation with Jake, we’d prefer to avoid any further interaction with him.</w:t>
+      </w:r>
+    </w:p>
+    <w:p/>
+    <w:p>
+      <w:r>
+        <w:t>Thanks team, you have my full support to get this sorted,</w:t>
+      </w:r>
+    </w:p>
+    <w:p/>
+    <w:p>
+      <w:r>
+        <w:t>Mike Talks</w:t>
+      </w:r>
+    </w:p>
+    <w:p>
+      <w:r>
+        <w:t>Avionics Manager, Panther Project</w:t>
+      </w:r>
+    </w:p>
+    <w:p/>
+    <w:p>
+      <w:pPr>
+        <w:rPr>
+          <w:rFonts w:ascii="Calibri" w:eastAsia="Times New Roman" w:hAnsi="Calibri"/>
+          <w:b/>
+          <w:bCs/>
+          <w:lang w:val="en-US"/>
+        </w:rPr>
+      </w:pPr>
+      <w:r>
+        <w:rPr>
+          <w:rFonts w:ascii="Calibri" w:eastAsia="Times New Roman" w:hAnsi="Calibri"/>
+          <w:b/>
+          <w:bCs/>
+          <w:lang w:val="en-US"/>
+        </w:rPr>
+        <w:br w:type="page"/>
+      </w:r>
+    </w:p>
+    <w:p>
+      <w:pPr>
+        <w:rPr>
+          <w:rFonts w:ascii="Calibri" w:eastAsia="Times New Roman" w:hAnsi="Calibri"/>
+          <w:lang w:val="en-US"/>
+        </w:rPr>
+      </w:pPr>
+      <w:r>
+        <w:rPr>
+          <w:rFonts w:ascii="Calibri" w:eastAsia="Times New Roman" w:hAnsi="Calibri"/>
+          <w:b/>
+          <w:bCs/>
+          <w:lang w:val="en-US"/>
+        </w:rPr>
+        <w:lastRenderedPageBreak/>
+        <w:t>From:</w:t>
+      </w:r>
+      <w:r>
+        <w:rPr>
+          <w:rFonts w:ascii="Calibri" w:eastAsia="Times New Roman" w:hAnsi="Calibri"/>
+          <w:lang w:val="en-US"/>
+        </w:rPr>
+        <w:t xml:space="preserve"> </w:t>
+      </w:r>
+      <w:r>
+        <w:rPr>
+          <w:rFonts w:ascii="Calibri" w:eastAsia="Times New Roman" w:hAnsi="Calibri"/>
+          <w:lang w:val="en-US"/>
+        </w:rPr>
+        <w:t>jakey_boy@codewizz.com</w:t>
       </w:r>
       <w:bookmarkStart w:id="0" w:name="_GoBack"/>
       <w:bookmarkEnd w:id="0"/>
       <w:r>
-        <w:t>, and now this area has a high degree of visibility.</w:t>
-      </w:r>
-    </w:p>
-    <w:p>
-      <w:r>
-        <w:t>I managed to talk Jake into providing some support (sadly under threat of legal action from us).  The email below regarding what he’s built so far.  I’m providing it to you unedited.  Please do not share it.</w:t>
-      </w:r>
-    </w:p>
-    <w:p>
-      <w:r>
-        <w:t>Given the situation with Jake, we’d prefer to avoid any further interaction with him.</w:t>
-      </w:r>
-    </w:p>
-    <w:p/>
-    <w:p>
-      <w:r>
-        <w:t>Thanks team, you have my full support to get this sorted,</w:t>
-      </w:r>
-    </w:p>
-    <w:p/>
-    <w:p>
-      <w:r>
-        <w:t>Mike Talks</w:t>
-      </w:r>
-    </w:p>
-    <w:p>
-      <w:r>
-        <w:t>Avionics Manager, Panther Project</w:t>
-      </w:r>
-    </w:p>
-    <w:p/>
-    <w:p>
-      <w:pPr>
+        <w:rPr>
+          <w:rFonts w:ascii="Calibri" w:eastAsia="Times New Roman" w:hAnsi="Calibri"/>
+          <w:lang w:val="en-US"/>
+        </w:rPr>
+        <w:t xml:space="preserve"> </w:t>
+      </w:r>
+      <w:r>
+        <w:rPr>
+          <w:rFonts w:ascii="Calibri" w:eastAsia="Times New Roman" w:hAnsi="Calibri"/>
+          <w:lang w:val="en-US"/>
+        </w:rPr>
+        <w:br/>
+      </w:r>
+      <w:r>
         <w:rPr>
           <w:rFonts w:ascii="Calibri" w:eastAsia="Times New Roman" w:hAnsi="Calibri"/>
           <w:b/>
           <w:bCs/>
           <w:lang w:val="en-US"/>
         </w:rPr>
-      </w:pPr>
+        <w:t>Sent:</w:t>
+      </w:r>
+      <w:r>
+        <w:rPr>
+          <w:rFonts w:ascii="Calibri" w:eastAsia="Times New Roman" w:hAnsi="Calibri"/>
+          <w:lang w:val="en-US"/>
+        </w:rPr>
+        <w:t xml:space="preserve"> </w:t>
+      </w:r>
+      <w:r>
+        <w:rPr>
+          <w:rFonts w:ascii="Calibri" w:eastAsia="Times New Roman" w:hAnsi="Calibri"/>
+          <w:lang w:val="en-US"/>
+        </w:rPr>
+        <w:t>Wednesday</w:t>
+      </w:r>
+      <w:r>
+        <w:rPr>
+          <w:rFonts w:ascii="Calibri" w:eastAsia="Times New Roman" w:hAnsi="Calibri"/>
+          <w:lang w:val="en-US"/>
+        </w:rPr>
+        <w:t xml:space="preserve">, </w:t>
+      </w:r>
+      <w:r>
+        <w:rPr>
+          <w:rFonts w:ascii="Calibri" w:eastAsia="Times New Roman" w:hAnsi="Calibri"/>
+          <w:lang w:val="en-US"/>
+        </w:rPr>
+        <w:t>2</w:t>
+      </w:r>
+      <w:r>
+        <w:rPr>
+          <w:rFonts w:ascii="Calibri" w:eastAsia="Times New Roman" w:hAnsi="Calibri"/>
+          <w:lang w:val="en-US"/>
+        </w:rPr>
+        <w:t xml:space="preserve"> August 2017 </w:t>
+      </w:r>
+      <w:r>
+        <w:rPr>
+          <w:rFonts w:ascii="Calibri" w:eastAsia="Times New Roman" w:hAnsi="Calibri"/>
+          <w:lang w:val="en-US"/>
+        </w:rPr>
+        <w:t>19:12 p</w:t>
+      </w:r>
+      <w:r>
+        <w:rPr>
+          <w:rFonts w:ascii="Calibri" w:eastAsia="Times New Roman" w:hAnsi="Calibri"/>
+          <w:lang w:val="en-US"/>
+        </w:rPr>
+        <w:t>.m.</w:t>
+      </w:r>
+      <w:r>
+        <w:rPr>
+          <w:rFonts w:ascii="Calibri" w:eastAsia="Times New Roman" w:hAnsi="Calibri"/>
+          <w:lang w:val="en-US"/>
+        </w:rPr>
+        <w:br/>
+      </w:r>
       <w:r>
         <w:rPr>
           <w:rFonts w:ascii="Calibri" w:eastAsia="Times New Roman" w:hAnsi="Calibri"/>
@@ -278,112 +406,6 @@
           <w:bCs/>
           <w:lang w:val="en-US"/>
         </w:rPr>
-        <w:br w:type="page"/>
-      </w:r>
-    </w:p>
-    <w:p>
-      <w:pPr>
-        <w:rPr>
-          <w:rFonts w:ascii="Calibri" w:eastAsia="Times New Roman" w:hAnsi="Calibri"/>
-          <w:lang w:val="en-US"/>
-        </w:rPr>
-      </w:pPr>
-      <w:r>
-        <w:rPr>
-          <w:rFonts w:ascii="Calibri" w:eastAsia="Times New Roman" w:hAnsi="Calibri"/>
-          <w:b/>
-          <w:bCs/>
-          <w:lang w:val="en-US"/>
-        </w:rPr>
-        <w:lastRenderedPageBreak/>
-        <w:t>From:</w:t>
-      </w:r>
-      <w:r>
-        <w:rPr>
-          <w:rFonts w:ascii="Calibri" w:eastAsia="Times New Roman" w:hAnsi="Calibri"/>
-          <w:lang w:val="en-US"/>
-        </w:rPr>
-        <w:t xml:space="preserve"> Mike Talks [Avionic Manager] </w:t>
-      </w:r>
-      <w:r>
-        <w:rPr>
-          <w:rFonts w:ascii="Calibri" w:eastAsia="Times New Roman" w:hAnsi="Calibri"/>
-          <w:lang w:val="en-US"/>
-        </w:rPr>
-        <w:br/>
-      </w:r>
-      <w:r>
-        <w:rPr>
-          <w:rFonts w:ascii="Calibri" w:eastAsia="Times New Roman" w:hAnsi="Calibri"/>
-          <w:b/>
-          <w:bCs/>
-          <w:lang w:val="en-US"/>
-        </w:rPr>
-        <w:t>Sent:</w:t>
-      </w:r>
-      <w:r>
-        <w:rPr>
-          <w:rFonts w:ascii="Calibri" w:eastAsia="Times New Roman" w:hAnsi="Calibri"/>
-          <w:lang w:val="en-US"/>
-        </w:rPr>
-        <w:t xml:space="preserve"> </w:t>
-      </w:r>
-      <w:r>
-        <w:rPr>
-          <w:rFonts w:ascii="Calibri" w:eastAsia="Times New Roman" w:hAnsi="Calibri"/>
-          <w:lang w:val="en-US"/>
-        </w:rPr>
-        <w:t>Wednesday</w:t>
-      </w:r>
-      <w:r>
-        <w:rPr>
-          <w:rFonts w:ascii="Calibri" w:eastAsia="Times New Roman" w:hAnsi="Calibri"/>
-          <w:lang w:val="en-US"/>
-        </w:rPr>
-        <w:t xml:space="preserve">, </w:t>
-      </w:r>
-      <w:r>
-        <w:rPr>
-          <w:rFonts w:ascii="Calibri" w:eastAsia="Times New Roman" w:hAnsi="Calibri"/>
-          <w:lang w:val="en-US"/>
-        </w:rPr>
-        <w:t>2</w:t>
-      </w:r>
-      <w:r>
-        <w:rPr>
-          <w:rFonts w:ascii="Calibri" w:eastAsia="Times New Roman" w:hAnsi="Calibri"/>
-          <w:lang w:val="en-US"/>
-        </w:rPr>
-        <w:t xml:space="preserve"> August 2017 </w:t>
-      </w:r>
-      <w:r>
-        <w:rPr>
-          <w:rFonts w:ascii="Calibri" w:eastAsia="Times New Roman" w:hAnsi="Calibri"/>
-          <w:lang w:val="en-US"/>
-        </w:rPr>
-        <w:t>19:12 p</w:t>
-      </w:r>
-      <w:r>
-        <w:rPr>
-          <w:rFonts w:ascii="Calibri" w:eastAsia="Times New Roman" w:hAnsi="Calibri"/>
-          <w:lang w:val="en-US"/>
-        </w:rPr>
-        <w:t>.m.</w:t>
-      </w:r>
-      <w:r>
-        <w:rPr>
-          <w:rFonts w:ascii="Calibri" w:eastAsia="Times New Roman" w:hAnsi="Calibri"/>
-          <w:lang w:val="en-US"/>
-        </w:rPr>
-        <w:br/>
-      </w:r>
-      <w:r>
-        <w:rPr>
-          <w:rFonts w:ascii="Calibri" w:eastAsia="Times New Roman" w:hAnsi="Calibri"/>
-          <w:b/>
-          <w:bCs/>
-          <w:lang w:val="en-US"/>
-        </w:rPr>
         <w:t>To:</w:t>
       </w:r>
       <w:r>
@@ -391,8 +413,17 @@
           <w:rFonts w:ascii="Calibri" w:eastAsia="Times New Roman" w:hAnsi="Calibri"/>
           <w:lang w:val="en-US"/>
         </w:rPr>
-        <w:t xml:space="preserve"> Mike Talks [Avionic Manager]</w:t>
-      </w:r>
+        <w:t xml:space="preserve"> Mike Talks [Avionic Manager</w:t>
+      </w:r>
+      <w:proofErr w:type="gramStart"/>
+      <w:r>
+        <w:rPr>
+          <w:rFonts w:ascii="Calibri" w:eastAsia="Times New Roman" w:hAnsi="Calibri"/>
+          <w:lang w:val="en-US"/>
+        </w:rPr>
+        <w:t>]</w:t>
+      </w:r>
+      <w:proofErr w:type="gramEnd"/>
       <w:r>
         <w:rPr>
           <w:rFonts w:ascii="Calibri" w:eastAsia="Times New Roman" w:hAnsi="Calibri"/>
@@ -506,7 +537,15 @@
     <w:p/>
     <w:p>
       <w:r>
-        <w:t>As promised, here’s a breakdown of what I built for the morons at the office.  Everything’s under the AircraftManagement class – I’m only going to tell you about the public methods, everything is works and it has all the tests from the manual.  DO NOT TOUCH THE PRIVATE METHODS – it works fine.</w:t>
+        <w:t xml:space="preserve">As promised, here’s a breakdown of what I built for the morons at the office.  Everything’s under the </w:t>
+      </w:r>
+      <w:proofErr w:type="spellStart"/>
+      <w:r>
+        <w:t>AircraftManagement</w:t>
+      </w:r>
+      <w:proofErr w:type="spellEnd"/>
+      <w:r>
+        <w:t xml:space="preserve"> class – I’m only going to tell you about the public methods, everything is works and it has all the tests from the manual.  DO NOT TOUCH THE PRIVATE METHODS – it works fine.</w:t>
       </w:r>
     </w:p>
     <w:p/>
@@ -569,8 +608,13 @@
             <w:tcW w:w="1980" w:type="dxa"/>
           </w:tcPr>
           <w:p>
-            <w:r>
-              <w:t>getAllUpWeight()</w:t>
+            <w:proofErr w:type="spellStart"/>
+            <w:r>
+              <w:t>getAllUpWeight</w:t>
+            </w:r>
+            <w:proofErr w:type="spellEnd"/>
+            <w:r>
+              <w:t>()</w:t>
             </w:r>
           </w:p>
         </w:tc>
@@ -591,8 +635,13 @@
             <w:tcW w:w="1980" w:type="dxa"/>
           </w:tcPr>
           <w:p>
-            <w:r>
-              <w:t>getRemainingFuel()</w:t>
+            <w:proofErr w:type="spellStart"/>
+            <w:r>
+              <w:t>getRemainingFuel</w:t>
+            </w:r>
+            <w:proofErr w:type="spellEnd"/>
+            <w:r>
+              <w:t>()</w:t>
             </w:r>
           </w:p>
         </w:tc>
@@ -657,8 +706,13 @@
             <w:tcW w:w="1980" w:type="dxa"/>
           </w:tcPr>
           <w:p>
-            <w:r>
-              <w:t>aircraftLeg()</w:t>
+            <w:proofErr w:type="spellStart"/>
+            <w:r>
+              <w:t>aircraftLeg</w:t>
+            </w:r>
+            <w:proofErr w:type="spellEnd"/>
+            <w:r>
+              <w:t>()</w:t>
             </w:r>
           </w:p>
         </w:tc>
@@ -689,8 +743,13 @@
             <w:tcW w:w="1980" w:type="dxa"/>
           </w:tcPr>
           <w:p>
-            <w:r>
-              <w:t>getFuelUsedLastManoeuvre()</w:t>
+            <w:proofErr w:type="spellStart"/>
+            <w:r>
+              <w:t>getFuelUsedLastManoeuvre</w:t>
+            </w:r>
+            <w:proofErr w:type="spellEnd"/>
+            <w:r>
+              <w:t>()</w:t>
             </w:r>
           </w:p>
         </w:tc>
@@ -722,9 +781,11 @@
             <w:r>
               <w:t>addA2AMissile(</w:t>
             </w:r>
+            <w:proofErr w:type="spellStart"/>
             <w:r>
               <w:t>num</w:t>
             </w:r>
+            <w:proofErr w:type="spellEnd"/>
             <w:r>
               <w:t>)</w:t>
             </w:r>
@@ -767,40 +828,64 @@
             <w:tcW w:w="1980" w:type="dxa"/>
           </w:tcPr>
           <w:p>
+            <w:proofErr w:type="spellStart"/>
             <w:r>
               <w:lastRenderedPageBreak/>
-              <w:t>addDumbBomb()</w:t>
-            </w:r>
-          </w:p>
-          <w:p>
-            <w:r>
-              <w:t>addDumbBomb(</w:t>
-            </w:r>
+              <w:t>addDumbBomb</w:t>
+            </w:r>
+            <w:proofErr w:type="spellEnd"/>
+            <w:r>
+              <w:t>()</w:t>
+            </w:r>
+          </w:p>
+          <w:p>
+            <w:proofErr w:type="spellStart"/>
+            <w:r>
+              <w:t>addDumbBomb</w:t>
+            </w:r>
+            <w:proofErr w:type="spellEnd"/>
+            <w:r>
+              <w:t>(</w:t>
+            </w:r>
+            <w:proofErr w:type="spellStart"/>
             <w:r>
               <w:t>num</w:t>
             </w:r>
+            <w:proofErr w:type="spellEnd"/>
             <w:r>
               <w:t>)</w:t>
             </w:r>
           </w:p>
           <w:p>
+            <w:proofErr w:type="spellStart"/>
             <w:r>
               <w:t>drop</w:t>
             </w:r>
             <w:r>
-              <w:t>DumbBomb()</w:t>
-            </w:r>
-          </w:p>
-          <w:p>
+              <w:t>DumbBomb</w:t>
+            </w:r>
+            <w:proofErr w:type="spellEnd"/>
+            <w:r>
+              <w:t>()</w:t>
+            </w:r>
+          </w:p>
+          <w:p>
+            <w:proofErr w:type="spellStart"/>
             <w:r>
               <w:t>drop</w:t>
             </w:r>
             <w:r>
-              <w:t>DumbBomb(</w:t>
-            </w:r>
+              <w:t>DumbBomb</w:t>
+            </w:r>
+            <w:proofErr w:type="spellEnd"/>
+            <w:r>
+              <w:t>(</w:t>
+            </w:r>
+            <w:proofErr w:type="spellStart"/>
             <w:r>
               <w:t>num</w:t>
             </w:r>
+            <w:proofErr w:type="spellEnd"/>
             <w:r>
               <w:t>)</w:t>
             </w:r>
@@ -833,20 +918,24 @@
             <w:tcW w:w="1980" w:type="dxa"/>
           </w:tcPr>
           <w:p>
+            <w:proofErr w:type="spellStart"/>
             <w:r>
               <w:t>addIntelliBomb</w:t>
             </w:r>
+            <w:proofErr w:type="spellEnd"/>
             <w:r>
               <w:t>()</w:t>
             </w:r>
           </w:p>
           <w:p>
+            <w:proofErr w:type="spellStart"/>
             <w:r>
               <w:t>drop</w:t>
             </w:r>
             <w:r>
               <w:t>IntelliBomb</w:t>
             </w:r>
+            <w:proofErr w:type="spellEnd"/>
             <w:r>
               <w:t>()</w:t>
             </w:r>
@@ -858,7 +947,15 @@
           </w:tcPr>
           <w:p>
             <w:r>
-              <w:t>Add/remove the weight of an IntelliBomb to the aircraft.</w:t>
+              <w:t xml:space="preserve">Add/remove the weight of an </w:t>
+            </w:r>
+            <w:proofErr w:type="spellStart"/>
+            <w:r>
+              <w:t>IntelliBomb</w:t>
+            </w:r>
+            <w:proofErr w:type="spellEnd"/>
+            <w:r>
+              <w:t xml:space="preserve"> to the aircraft.</w:t>
             </w:r>
           </w:p>
         </w:tc>
@@ -869,8 +966,13 @@
             <w:tcW w:w="1980" w:type="dxa"/>
           </w:tcPr>
           <w:p>
-            <w:r>
-              <w:t>addExternalFuelTanks(</w:t>
+            <w:proofErr w:type="spellStart"/>
+            <w:r>
+              <w:t>addExternalFuelTanks</w:t>
+            </w:r>
+            <w:proofErr w:type="spellEnd"/>
+            <w:r>
+              <w:t>(</w:t>
             </w:r>
             <w:r>
               <w:t>)</w:t>
@@ -894,8 +996,13 @@
             <w:tcW w:w="1980" w:type="dxa"/>
           </w:tcPr>
           <w:p>
-            <w:r>
-              <w:t>addFuel()</w:t>
+            <w:proofErr w:type="spellStart"/>
+            <w:r>
+              <w:t>addFuel</w:t>
+            </w:r>
+            <w:proofErr w:type="spellEnd"/>
+            <w:r>
+              <w:t>()</w:t>
             </w:r>
           </w:p>
         </w:tc>
